--- a/Module_№20._Diplomnaua_rabota/Дипломная работа.docx
+++ b/Module_№20._Diplomnaua_rabota/Дипломная работа.docx
@@ -18,7 +18,61 @@
           <w:sz w:val="40"/>
           <w:szCs w:val="40"/>
         </w:rPr>
-        <w:t>Сравнение различных подходов к реализации асинхронного программирования: asyncio, threading и multiprocessing.</w:t>
+        <w:t xml:space="preserve">Сравнение различных подходов к реализации асинхронного программирования: </w:t>
+      </w:r>
+      <w:proofErr w:type="spellStart"/>
+      <w:r>
+        <w:rPr>
+          <w:rFonts w:ascii="Times New Roman" w:hAnsi="Times New Roman" w:cs="Times New Roman"/>
+          <w:sz w:val="40"/>
+          <w:szCs w:val="40"/>
+        </w:rPr>
+        <w:t>asyncio</w:t>
+      </w:r>
+      <w:proofErr w:type="spellEnd"/>
+      <w:r>
+        <w:rPr>
+          <w:rFonts w:ascii="Times New Roman" w:hAnsi="Times New Roman" w:cs="Times New Roman"/>
+          <w:sz w:val="40"/>
+          <w:szCs w:val="40"/>
+        </w:rPr>
+        <w:t xml:space="preserve">, </w:t>
+      </w:r>
+      <w:proofErr w:type="spellStart"/>
+      <w:r>
+        <w:rPr>
+          <w:rFonts w:ascii="Times New Roman" w:hAnsi="Times New Roman" w:cs="Times New Roman"/>
+          <w:sz w:val="40"/>
+          <w:szCs w:val="40"/>
+        </w:rPr>
+        <w:t>threading</w:t>
+      </w:r>
+      <w:proofErr w:type="spellEnd"/>
+      <w:r>
+        <w:rPr>
+          <w:rFonts w:ascii="Times New Roman" w:hAnsi="Times New Roman" w:cs="Times New Roman"/>
+          <w:sz w:val="40"/>
+          <w:szCs w:val="40"/>
+        </w:rPr>
+        <w:t xml:space="preserve"> и </w:t>
+      </w:r>
+      <w:proofErr w:type="spellStart"/>
+      <w:r>
+        <w:rPr>
+          <w:rFonts w:ascii="Times New Roman" w:hAnsi="Times New Roman" w:cs="Times New Roman"/>
+          <w:sz w:val="40"/>
+          <w:szCs w:val="40"/>
+        </w:rPr>
+        <w:t>multiprocessing</w:t>
+      </w:r>
+      <w:proofErr w:type="spellEnd"/>
+      <w:r>
+        <w:rPr>
+          <w:rFonts w:ascii="Times New Roman" w:hAnsi="Times New Roman" w:cs="Times New Roman"/>
+          <w:sz w:val="40"/>
+          <w:szCs w:val="40"/>
+        </w:rPr>
+        <w:t>.</w:t>
       </w:r>
     </w:p>
     <w:p>
@@ -332,7 +386,15 @@
                 <w:szCs w:val="28"/>
               </w:rPr>
               <w:tab/>
-              <w:t>4</w:t>
+            </w:r>
+            <w:r>
+              <w:rPr>
+                <w:rFonts w:ascii="Times New Roman" w:eastAsia="Calibri" w:hAnsi="Times New Roman" w:cs="Times New Roman"/>
+                <w:color w:val="000000"/>
+                <w:sz w:val="28"/>
+                <w:szCs w:val="28"/>
+              </w:rPr>
+              <w:t>3</w:t>
             </w:r>
           </w:hyperlink>
         </w:p>
@@ -385,7 +447,15 @@
                 <w:szCs w:val="28"/>
               </w:rPr>
               <w:tab/>
-              <w:t>5</w:t>
+            </w:r>
+            <w:r>
+              <w:rPr>
+                <w:rFonts w:ascii="Times New Roman" w:eastAsia="Calibri" w:hAnsi="Times New Roman" w:cs="Times New Roman"/>
+                <w:color w:val="000000"/>
+                <w:sz w:val="28"/>
+                <w:szCs w:val="28"/>
+              </w:rPr>
+              <w:t>4</w:t>
             </w:r>
           </w:hyperlink>
         </w:p>
@@ -427,7 +497,15 @@
                 <w:szCs w:val="28"/>
               </w:rPr>
               <w:tab/>
-              <w:t>6</w:t>
+            </w:r>
+            <w:r>
+              <w:rPr>
+                <w:rFonts w:ascii="Times New Roman" w:eastAsia="Calibri" w:hAnsi="Times New Roman" w:cs="Times New Roman"/>
+                <w:color w:val="000000"/>
+                <w:sz w:val="28"/>
+                <w:szCs w:val="28"/>
+              </w:rPr>
+              <w:t>5</w:t>
             </w:r>
           </w:hyperlink>
         </w:p>
@@ -469,7 +547,15 @@
                 <w:szCs w:val="28"/>
               </w:rPr>
               <w:tab/>
-              <w:t>7</w:t>
+            </w:r>
+            <w:r>
+              <w:rPr>
+                <w:rFonts w:ascii="Times New Roman" w:eastAsia="Calibri" w:hAnsi="Times New Roman" w:cs="Times New Roman"/>
+                <w:color w:val="000000"/>
+                <w:sz w:val="28"/>
+                <w:szCs w:val="28"/>
+              </w:rPr>
+              <w:t>6</w:t>
             </w:r>
           </w:hyperlink>
         </w:p>
@@ -528,7 +614,15 @@
                 <w:szCs w:val="28"/>
               </w:rPr>
               <w:tab/>
-              <w:t>8</w:t>
+            </w:r>
+            <w:r>
+              <w:rPr>
+                <w:rFonts w:ascii="Times New Roman" w:eastAsia="Calibri" w:hAnsi="Times New Roman" w:cs="Times New Roman"/>
+                <w:color w:val="000000"/>
+                <w:sz w:val="28"/>
+                <w:szCs w:val="28"/>
+              </w:rPr>
+              <w:t>7</w:t>
             </w:r>
           </w:hyperlink>
         </w:p>
@@ -1264,7 +1358,39 @@
             <w14:round/>
           </w14:textOutline>
         </w:rPr>
-        <w:t>Каждая задача имеет задержку 0.5, 1 или 30 секунд(а, ы).</w:t>
+        <w:t xml:space="preserve">Каждая задача имеет задержку 0.5, 1 или 30 </w:t>
+      </w:r>
+      <w:proofErr w:type="gramStart"/>
+      <w:r>
+        <w:rPr>
+          <w:rFonts w:ascii="Times New Roman" w:hAnsi="Times New Roman" w:cs="Times New Roman"/>
+          <w:bCs/>
+          <w:color w:val="000000" w:themeColor="text1"/>
+          <w:sz w:val="28"/>
+          <w:szCs w:val="28"/>
+          <w14:textOutline w14:w="9525" w14:cap="flat" w14:cmpd="sng" w14:algn="ctr">
+            <w14:noFill/>
+            <w14:prstDash w14:val="solid"/>
+            <w14:round/>
+          </w14:textOutline>
+        </w:rPr>
+        <w:t>секунд(</w:t>
+      </w:r>
+      <w:proofErr w:type="gramEnd"/>
+      <w:r>
+        <w:rPr>
+          <w:rFonts w:ascii="Times New Roman" w:hAnsi="Times New Roman" w:cs="Times New Roman"/>
+          <w:bCs/>
+          <w:color w:val="000000" w:themeColor="text1"/>
+          <w:sz w:val="28"/>
+          <w:szCs w:val="28"/>
+          <w14:textOutline w14:w="9525" w14:cap="flat" w14:cmpd="sng" w14:algn="ctr">
+            <w14:noFill/>
+            <w14:prstDash w14:val="solid"/>
+            <w14:round/>
+          </w14:textOutline>
+        </w:rPr>
+        <w:t>а, ы).</w:t>
       </w:r>
     </w:p>
     <w:p>
@@ -1927,6 +2053,7 @@
         </w:rPr>
         <w:t>“</w:t>
       </w:r>
+      <w:proofErr w:type="spellStart"/>
       <w:r>
         <w:rPr>
           <w:rFonts w:ascii="Times New Roman" w:hAnsi="Times New Roman" w:cs="Times New Roman"/>
@@ -1943,6 +2070,7 @@
         </w:rPr>
         <w:t>asyncio</w:t>
       </w:r>
+      <w:proofErr w:type="spellEnd"/>
       <w:r>
         <w:rPr>
           <w:rFonts w:ascii="Times New Roman" w:hAnsi="Times New Roman" w:cs="Times New Roman"/>
@@ -2123,7 +2251,39 @@
             <w14:round/>
           </w14:textOutline>
         </w:rPr>
-        <w:t xml:space="preserve"> и функциями, который выполняют код связанный с расчётами, чтением файлов, записью файлов или сборкой фразы.</w:t>
+        <w:t xml:space="preserve"> и функциями, который выполняют </w:t>
+      </w:r>
+      <w:proofErr w:type="gramStart"/>
+      <w:r>
+        <w:rPr>
+          <w:rFonts w:ascii="Times New Roman" w:hAnsi="Times New Roman" w:cs="Times New Roman"/>
+          <w:bCs/>
+          <w:color w:val="000000" w:themeColor="text1"/>
+          <w:sz w:val="28"/>
+          <w:szCs w:val="28"/>
+          <w14:textOutline w14:w="9525" w14:cap="flat" w14:cmpd="sng" w14:algn="ctr">
+            <w14:noFill/>
+            <w14:prstDash w14:val="solid"/>
+            <w14:round/>
+          </w14:textOutline>
+        </w:rPr>
+        <w:t>код</w:t>
+      </w:r>
+      <w:proofErr w:type="gramEnd"/>
+      <w:r>
+        <w:rPr>
+          <w:rFonts w:ascii="Times New Roman" w:hAnsi="Times New Roman" w:cs="Times New Roman"/>
+          <w:bCs/>
+          <w:color w:val="000000" w:themeColor="text1"/>
+          <w:sz w:val="28"/>
+          <w:szCs w:val="28"/>
+          <w14:textOutline w14:w="9525" w14:cap="flat" w14:cmpd="sng" w14:algn="ctr">
+            <w14:noFill/>
+            <w14:prstDash w14:val="solid"/>
+            <w14:round/>
+          </w14:textOutline>
+        </w:rPr>
+        <w:t xml:space="preserve"> связанный с расчётами, чтением файлов, записью файлов или сборкой фразы.</w:t>
       </w:r>
     </w:p>
     <w:p>
@@ -3157,21 +3317,39 @@
         </w:rPr>
         <w:t xml:space="preserve">” </w:t>
       </w:r>
-      <w:r>
-        <w:rPr>
-          <w:rFonts w:ascii="Times New Roman" w:hAnsi="Times New Roman" w:cs="Times New Roman"/>
-          <w:bCs/>
-          <w:color w:val="000000" w:themeColor="text1"/>
-          <w:sz w:val="28"/>
-          <w:szCs w:val="28"/>
-          <w14:textOutline w14:w="9525" w14:cap="flat" w14:cmpd="sng" w14:algn="ctr">
-            <w14:noFill/>
-            <w14:prstDash w14:val="solid"/>
-            <w14:round/>
-          </w14:textOutline>
-        </w:rPr>
-        <w:t>показывает как долго или быстро обрабатывается код с разными библиотеками (</w:t>
-      </w:r>
+      <w:proofErr w:type="gramStart"/>
+      <w:r>
+        <w:rPr>
+          <w:rFonts w:ascii="Times New Roman" w:hAnsi="Times New Roman" w:cs="Times New Roman"/>
+          <w:bCs/>
+          <w:color w:val="000000" w:themeColor="text1"/>
+          <w:sz w:val="28"/>
+          <w:szCs w:val="28"/>
+          <w14:textOutline w14:w="9525" w14:cap="flat" w14:cmpd="sng" w14:algn="ctr">
+            <w14:noFill/>
+            <w14:prstDash w14:val="solid"/>
+            <w14:round/>
+          </w14:textOutline>
+        </w:rPr>
+        <w:t>показывает</w:t>
+      </w:r>
+      <w:proofErr w:type="gramEnd"/>
+      <w:r>
+        <w:rPr>
+          <w:rFonts w:ascii="Times New Roman" w:hAnsi="Times New Roman" w:cs="Times New Roman"/>
+          <w:bCs/>
+          <w:color w:val="000000" w:themeColor="text1"/>
+          <w:sz w:val="28"/>
+          <w:szCs w:val="28"/>
+          <w14:textOutline w14:w="9525" w14:cap="flat" w14:cmpd="sng" w14:algn="ctr">
+            <w14:noFill/>
+            <w14:prstDash w14:val="solid"/>
+            <w14:round/>
+          </w14:textOutline>
+        </w:rPr>
+        <w:t xml:space="preserve"> как долго или быстро обрабатывается код с разными библиотеками (</w:t>
+      </w:r>
+      <w:proofErr w:type="spellStart"/>
       <w:r>
         <w:rPr>
           <w:rFonts w:ascii="Times New Roman" w:hAnsi="Times New Roman" w:cs="Times New Roman"/>
@@ -3188,6 +3366,7 @@
         </w:rPr>
         <w:t>asyncio</w:t>
       </w:r>
+      <w:proofErr w:type="spellEnd"/>
       <w:r>
         <w:rPr>
           <w:rFonts w:ascii="Times New Roman" w:hAnsi="Times New Roman" w:cs="Times New Roman"/>
@@ -3371,6 +3550,7 @@
         </w:rPr>
         <w:t>“</w:t>
       </w:r>
+      <w:proofErr w:type="spellStart"/>
       <w:r>
         <w:rPr>
           <w:rFonts w:ascii="Times New Roman" w:hAnsi="Times New Roman" w:cs="Times New Roman"/>
@@ -3387,6 +3567,7 @@
         </w:rPr>
         <w:t>asyncio</w:t>
       </w:r>
+      <w:proofErr w:type="spellEnd"/>
       <w:r>
         <w:rPr>
           <w:rFonts w:ascii="Times New Roman" w:hAnsi="Times New Roman" w:cs="Times New Roman"/>
@@ -4231,7 +4412,39 @@
             <w14:round/>
           </w14:textOutline>
         </w:rPr>
-        <w:t xml:space="preserve">показывает результат чуть лучше чем библиотека </w:t>
+        <w:t xml:space="preserve">показывает результат чуть </w:t>
+      </w:r>
+      <w:proofErr w:type="gramStart"/>
+      <w:r>
+        <w:rPr>
+          <w:rFonts w:ascii="Times New Roman" w:hAnsi="Times New Roman" w:cs="Times New Roman"/>
+          <w:bCs/>
+          <w:color w:val="000000" w:themeColor="text1"/>
+          <w:sz w:val="28"/>
+          <w:szCs w:val="28"/>
+          <w14:textOutline w14:w="9525" w14:cap="flat" w14:cmpd="sng" w14:algn="ctr">
+            <w14:noFill/>
+            <w14:prstDash w14:val="solid"/>
+            <w14:round/>
+          </w14:textOutline>
+        </w:rPr>
+        <w:t>лучше</w:t>
+      </w:r>
+      <w:proofErr w:type="gramEnd"/>
+      <w:r>
+        <w:rPr>
+          <w:rFonts w:ascii="Times New Roman" w:hAnsi="Times New Roman" w:cs="Times New Roman"/>
+          <w:bCs/>
+          <w:color w:val="000000" w:themeColor="text1"/>
+          <w:sz w:val="28"/>
+          <w:szCs w:val="28"/>
+          <w14:textOutline w14:w="9525" w14:cap="flat" w14:cmpd="sng" w14:algn="ctr">
+            <w14:noFill/>
+            <w14:prstDash w14:val="solid"/>
+            <w14:round/>
+          </w14:textOutline>
+        </w:rPr>
+        <w:t xml:space="preserve"> чем библиотека </w:t>
       </w:r>
       <w:r>
         <w:rPr>
@@ -4248,6 +4461,7 @@
         </w:rPr>
         <w:t>“</w:t>
       </w:r>
+      <w:proofErr w:type="spellStart"/>
       <w:r>
         <w:rPr>
           <w:rFonts w:ascii="Times New Roman" w:hAnsi="Times New Roman" w:cs="Times New Roman"/>
@@ -4264,6 +4478,7 @@
         </w:rPr>
         <w:t>asyncio</w:t>
       </w:r>
+      <w:proofErr w:type="spellEnd"/>
       <w:r>
         <w:rPr>
           <w:rFonts w:ascii="Times New Roman" w:hAnsi="Times New Roman" w:cs="Times New Roman"/>
@@ -4930,6 +5145,7 @@
         </w:rPr>
         <w:t xml:space="preserve"> показывает результаты лучше обеих библиотек </w:t>
       </w:r>
+      <w:proofErr w:type="spellStart"/>
       <w:r>
         <w:rPr>
           <w:rFonts w:ascii="Times New Roman" w:hAnsi="Times New Roman" w:cs="Times New Roman"/>
@@ -4946,6 +5162,7 @@
         </w:rPr>
         <w:t>asyncio</w:t>
       </w:r>
+      <w:proofErr w:type="spellEnd"/>
       <w:r>
         <w:rPr>
           <w:rFonts w:ascii="Times New Roman" w:hAnsi="Times New Roman" w:cs="Times New Roman"/>
@@ -6841,6 +7058,7 @@
           <w:szCs w:val="28"/>
         </w:rPr>
       </w:pPr>
+      <w:proofErr w:type="spellStart"/>
       <w:r>
         <w:rPr>
           <w:rFonts w:ascii="Times New Roman" w:hAnsi="Times New Roman" w:cs="Times New Roman"/>
@@ -6850,6 +7068,7 @@
         </w:rPr>
         <w:t>asyncio</w:t>
       </w:r>
+      <w:proofErr w:type="spellEnd"/>
       <w:r>
         <w:rPr>
           <w:rFonts w:ascii="Times New Roman" w:hAnsi="Times New Roman" w:cs="Times New Roman"/>
